--- a/ERP/Analisis/Propuesta/UC/Requisicion.docx
+++ b/ERP/Analisis/Propuesta/UC/Requisicion.docx
@@ -192,13 +192,7 @@
               </w:numPr>
             </w:pPr>
             <w:r>
-              <w:t xml:space="preserve">Encargado de compra solicita una </w:t>
-            </w:r>
-            <w:r>
-              <w:t>requisición</w:t>
-            </w:r>
-            <w:r>
-              <w:t>.</w:t>
+              <w:t>Encargado de compras selecciona proveedor para realizar compra.</w:t>
             </w:r>
           </w:p>
           <w:p/>
@@ -211,20 +205,7 @@
               </w:numPr>
             </w:pPr>
             <w:r>
-              <w:t>Vendedor identifica cliente y contacto.</w:t>
-            </w:r>
-          </w:p>
-          <w:p/>
-          <w:p>
-            <w:pPr>
-              <w:pStyle w:val="Prrafodelista"/>
-              <w:numPr>
-                <w:ilvl w:val="0"/>
-                <w:numId w:val="15"/>
-              </w:numPr>
-            </w:pPr>
-            <w:r>
-              <w:t>Vendedor solicita aplicar descuentos sobre bienes/servicios seleccionados.</w:t>
+              <w:t>Encargado de compras selecciona productos con sus cantidades.</w:t>
             </w:r>
           </w:p>
           <w:p>
@@ -242,21 +223,12 @@
               <w:ind w:left="317" w:hanging="284"/>
             </w:pPr>
           </w:p>
-          <w:p>
-            <w:pPr>
-              <w:ind w:left="317" w:hanging="284"/>
-            </w:pPr>
-          </w:p>
-          <w:p>
-            <w:pPr>
-              <w:ind w:left="317" w:hanging="284"/>
-            </w:pPr>
-          </w:p>
-          <w:p>
-            <w:pPr>
-              <w:ind w:left="317" w:hanging="284"/>
-            </w:pPr>
-          </w:p>
+          <w:p/>
+        </w:tc>
+        <w:tc>
+          <w:tcPr>
+            <w:tcW w:w="6406" w:type="dxa"/>
+          </w:tcPr>
           <w:p/>
           <w:p/>
           <w:p/>
@@ -265,183 +237,89 @@
           <w:p/>
           <w:p/>
           <w:p/>
-          <w:p/>
-          <w:p/>
-          <w:p/>
           <w:p>
             <w:pPr>
               <w:pStyle w:val="Prrafodelista"/>
               <w:numPr>
                 <w:ilvl w:val="0"/>
-                <w:numId w:val="8"/>
+                <w:numId w:val="17"/>
               </w:numPr>
             </w:pPr>
             <w:r>
-              <w:t xml:space="preserve">Vendedor </w:t>
-            </w:r>
-            <w:r>
-              <w:t>finaliza la cotización.</w:t>
-            </w:r>
-          </w:p>
-          <w:p/>
-          <w:p/>
-          <w:p/>
-        </w:tc>
-        <w:tc>
-          <w:tcPr>
-            <w:tcW w:w="6406" w:type="dxa"/>
-          </w:tcPr>
-          <w:p/>
-          <w:p/>
-          <w:p/>
-          <w:p/>
+              <w:t>El sistema recibe los productos y sus cantidades.</w:t>
+            </w:r>
+          </w:p>
           <w:p/>
           <w:p>
             <w:pPr>
               <w:pStyle w:val="Prrafodelista"/>
               <w:numPr>
                 <w:ilvl w:val="0"/>
-                <w:numId w:val="12"/>
+                <w:numId w:val="17"/>
               </w:numPr>
             </w:pPr>
             <w:r>
-              <w:t xml:space="preserve">El sistema recibe la cantidad de bienes/servicios a vender, </w:t>
-            </w:r>
-          </w:p>
+              <w:t>Se registra la requisición en el sistema.</w:t>
+            </w:r>
+          </w:p>
+        </w:tc>
+      </w:tr>
+      <w:tr>
+        <w:tc>
+          <w:tcPr>
+            <w:tcW w:w="1560" w:type="dxa"/>
+          </w:tcPr>
+          <w:p>
+            <w:r>
+              <w:t>Caminos Alternos</w:t>
+            </w:r>
+          </w:p>
+        </w:tc>
+        <w:tc>
+          <w:tcPr>
+            <w:tcW w:w="9639" w:type="dxa"/>
+            <w:gridSpan w:val="2"/>
+          </w:tcPr>
+          <w:p/>
+        </w:tc>
+      </w:tr>
+      <w:tr>
+        <w:tc>
+          <w:tcPr>
+            <w:tcW w:w="1560" w:type="dxa"/>
+          </w:tcPr>
+          <w:p>
+            <w:r>
+              <w:t>Excepciones</w:t>
+            </w:r>
+          </w:p>
+        </w:tc>
+        <w:tc>
+          <w:tcPr>
+            <w:tcW w:w="9639" w:type="dxa"/>
+            <w:gridSpan w:val="2"/>
+          </w:tcPr>
+          <w:p/>
+        </w:tc>
+      </w:tr>
+      <w:tr>
+        <w:tc>
+          <w:tcPr>
+            <w:tcW w:w="1560" w:type="dxa"/>
+          </w:tcPr>
+          <w:p>
+            <w:r>
+              <w:t>Puntos de Extensión</w:t>
+            </w:r>
+          </w:p>
+        </w:tc>
+        <w:tc>
+          <w:tcPr>
+            <w:tcW w:w="9639" w:type="dxa"/>
+            <w:gridSpan w:val="2"/>
+          </w:tcPr>
           <w:p/>
           <w:p/>
-          <w:p/>
-          <w:p/>
-          <w:p/>
-          <w:p>
-            <w:pPr>
-              <w:pStyle w:val="Prrafodelista"/>
-              <w:numPr>
-                <w:ilvl w:val="0"/>
-                <w:numId w:val="7"/>
-              </w:numPr>
-            </w:pPr>
-            <w:r>
-              <w:t>Si los descuentos son a bienes/servicios s</w:t>
-            </w:r>
-            <w:r>
-              <w:t>olicitar permiso de aplicación de descuentos al caso de uso UC-001b – Revisión de descuentos</w:t>
-            </w:r>
-            <w:r>
-              <w:t xml:space="preserve"> </w:t>
-            </w:r>
-            <w:r>
-              <w:t>por producto</w:t>
-            </w:r>
-            <w:r>
-              <w:t>:</w:t>
-            </w:r>
-          </w:p>
-          <w:p>
-            <w:pPr>
-              <w:pStyle w:val="Prrafodelista"/>
-              <w:numPr>
-                <w:ilvl w:val="1"/>
-                <w:numId w:val="7"/>
-              </w:numPr>
-            </w:pPr>
-            <w:r>
-              <w:t>Si el UC-001b – Revisión de descuentos</w:t>
-            </w:r>
-            <w:r>
-              <w:t xml:space="preserve"> por producto</w:t>
-            </w:r>
-            <w:r>
-              <w:t xml:space="preserve"> lo autoriza, proceder al paso 6</w:t>
-            </w:r>
-            <w:r>
-              <w:t>.</w:t>
-            </w:r>
-          </w:p>
-          <w:p>
-            <w:pPr>
-              <w:pStyle w:val="Prrafodelista"/>
-              <w:numPr>
-                <w:ilvl w:val="1"/>
-                <w:numId w:val="7"/>
-              </w:numPr>
-            </w:pPr>
-            <w:r>
-              <w:t>Si</w:t>
-            </w:r>
-            <w:r>
-              <w:t xml:space="preserve"> el UC-001b- Revisión de descuentos </w:t>
-            </w:r>
-            <w:r>
-              <w:t xml:space="preserve">por producto </w:t>
-            </w:r>
-            <w:r>
-              <w:t>NO lo autoriza, informar al vendedor del motivo por el cual no se autoriza el descuento.</w:t>
-            </w:r>
-          </w:p>
-          <w:p>
-            <w:pPr>
-              <w:pStyle w:val="Prrafodelista"/>
-              <w:numPr>
-                <w:ilvl w:val="0"/>
-                <w:numId w:val="7"/>
-              </w:numPr>
-            </w:pPr>
-            <w:r>
-              <w:t>Si los descuentos son al total de la cuenta solicitar permiso de aplicación de descuentos al caso de uso UC-001c – Revisión de descuentos globales:</w:t>
-            </w:r>
-          </w:p>
-          <w:p>
-            <w:pPr>
-              <w:pStyle w:val="Prrafodelista"/>
-              <w:numPr>
-                <w:ilvl w:val="1"/>
-                <w:numId w:val="7"/>
-              </w:numPr>
-            </w:pPr>
-            <w:r>
-              <w:t>Si el UC-001c – Revisión de descuentos globales</w:t>
-            </w:r>
-            <w:r>
-              <w:t xml:space="preserve"> lo autoriza, proceder al paso 6</w:t>
-            </w:r>
-            <w:r>
-              <w:t>.</w:t>
-            </w:r>
-          </w:p>
-          <w:p>
-            <w:pPr>
-              <w:pStyle w:val="Prrafodelista"/>
-              <w:numPr>
-                <w:ilvl w:val="1"/>
-                <w:numId w:val="7"/>
-              </w:numPr>
-            </w:pPr>
-            <w:r>
-              <w:t>Su el UC-001c- Revisión de descuentos globales NO lo autoriza, informar al vendedor del motivo por el cual no se autoriza el descuento.</w:t>
-            </w:r>
-          </w:p>
-          <w:p/>
-          <w:p>
-            <w:pPr>
-              <w:rPr>
-                <w:u w:val="single"/>
-              </w:rPr>
-            </w:pPr>
-          </w:p>
-          <w:p>
-            <w:pPr>
-              <w:pStyle w:val="Prrafodelista"/>
-              <w:numPr>
-                <w:ilvl w:val="0"/>
-                <w:numId w:val="16"/>
-              </w:numPr>
-            </w:pPr>
-            <w:r>
-              <w:t>Se ingresa cotización al sistema guardando toda la información. Se limpia pantalla.</w:t>
-            </w:r>
-          </w:p>
-          <w:p/>
         </w:tc>
       </w:tr>
       <w:tr>
@@ -451,7 +329,7 @@
           </w:tcPr>
           <w:p>
             <w:r>
-              <w:t>Caminos Alternos</w:t>
+              <w:t>Disparadores</w:t>
             </w:r>
           </w:p>
         </w:tc>
@@ -461,75 +339,6 @@
             <w:gridSpan w:val="2"/>
           </w:tcPr>
           <w:p/>
-        </w:tc>
-      </w:tr>
-      <w:tr>
-        <w:tc>
-          <w:tcPr>
-            <w:tcW w:w="1560" w:type="dxa"/>
-          </w:tcPr>
-          <w:p>
-            <w:r>
-              <w:t>Excepciones</w:t>
-            </w:r>
-          </w:p>
-        </w:tc>
-        <w:tc>
-          <w:tcPr>
-            <w:tcW w:w="9639" w:type="dxa"/>
-            <w:gridSpan w:val="2"/>
-          </w:tcPr>
-          <w:p/>
-        </w:tc>
-      </w:tr>
-      <w:tr>
-        <w:tc>
-          <w:tcPr>
-            <w:tcW w:w="1560" w:type="dxa"/>
-          </w:tcPr>
-          <w:p>
-            <w:r>
-              <w:t>Puntos de Extensión</w:t>
-            </w:r>
-          </w:p>
-        </w:tc>
-        <w:tc>
-          <w:tcPr>
-            <w:tcW w:w="9639" w:type="dxa"/>
-            <w:gridSpan w:val="2"/>
-          </w:tcPr>
-          <w:p>
-            <w:r>
-              <w:t>{ UC – 001b – Revisión de Descuentos}</w:t>
-            </w:r>
-          </w:p>
-        </w:tc>
-      </w:tr>
-      <w:tr>
-        <w:tc>
-          <w:tcPr>
-            <w:tcW w:w="1560" w:type="dxa"/>
-          </w:tcPr>
-          <w:p>
-            <w:r>
-              <w:lastRenderedPageBreak/>
-              <w:t>Disparadores</w:t>
-            </w:r>
-          </w:p>
-        </w:tc>
-        <w:tc>
-          <w:tcPr>
-            <w:tcW w:w="9639" w:type="dxa"/>
-            <w:gridSpan w:val="2"/>
-          </w:tcPr>
-          <w:p>
-            <w:r>
-              <w:t xml:space="preserve">Invocación de proceso de </w:t>
-            </w:r>
-            <w:r>
-              <w:t>Cotización</w:t>
-            </w:r>
-          </w:p>
         </w:tc>
       </w:tr>
       <w:tr>
@@ -557,57 +366,7 @@
               </w:numPr>
             </w:pPr>
             <w:r>
-              <w:t xml:space="preserve">Las </w:t>
-            </w:r>
-            <w:r>
-              <w:t>cotizacione</w:t>
-            </w:r>
-            <w:r>
-              <w:t xml:space="preserve">s se van a afectar de acuerdo a la información de Login del vendedor </w:t>
-            </w:r>
-            <w:r>
-              <w:t>(las</w:t>
-            </w:r>
-            <w:r>
-              <w:t xml:space="preserve"> ventas se van a acreditar al vendedor en la sucursal seleccionada al hacer el </w:t>
-            </w:r>
-            <w:r>
-              <w:t>Login)</w:t>
-            </w:r>
-            <w:r>
-              <w:t>.</w:t>
-            </w:r>
-            <w:r>
-              <w:t xml:space="preserve"> </w:t>
-            </w:r>
-          </w:p>
-        </w:tc>
-      </w:tr>
-      <w:tr>
-        <w:tc>
-          <w:tcPr>
-            <w:tcW w:w="1560" w:type="dxa"/>
-          </w:tcPr>
-          <w:p>
-            <w:r>
-              <w:t>Pre Condiciones</w:t>
-            </w:r>
-          </w:p>
-        </w:tc>
-        <w:tc>
-          <w:tcPr>
-            <w:tcW w:w="9639" w:type="dxa"/>
-            <w:gridSpan w:val="2"/>
-          </w:tcPr>
-          <w:p>
-            <w:r>
-              <w:t xml:space="preserve">El sistema debe estar correctamente configurado para la realización de las operaciones de </w:t>
-            </w:r>
-            <w:r>
-              <w:t>cotizaciones</w:t>
-            </w:r>
-            <w:r>
-              <w:t>:</w:t>
+              <w:t>Las requisiciones se van a afectar de acuerdo a la información de Login del vendedor (las ventas se van a acreditar al vendedor en la sucursal seleccionada al hacer el Login).</w:t>
             </w:r>
           </w:p>
           <w:p>
@@ -615,50 +374,13 @@
               <w:pStyle w:val="Prrafodelista"/>
               <w:numPr>
                 <w:ilvl w:val="0"/>
-                <w:numId w:val="3"/>
+                <w:numId w:val="1"/>
               </w:numPr>
             </w:pPr>
             <w:r>
-              <w:t>Descuentos autorizados por vendedor</w:t>
-            </w:r>
-          </w:p>
-          <w:p>
-            <w:pPr>
-              <w:pStyle w:val="Prrafodelista"/>
-              <w:numPr>
-                <w:ilvl w:val="0"/>
-                <w:numId w:val="3"/>
-              </w:numPr>
-            </w:pPr>
-            <w:r>
-              <w:t>Catálogo de Sucursales capturado</w:t>
-            </w:r>
-          </w:p>
-          <w:p>
-            <w:pPr>
-              <w:pStyle w:val="Prrafodelista"/>
-              <w:numPr>
-                <w:ilvl w:val="0"/>
-                <w:numId w:val="3"/>
-              </w:numPr>
-            </w:pPr>
-            <w:r>
-              <w:t>Catálogo de Artículos capturado</w:t>
-            </w:r>
-          </w:p>
-          <w:p>
-            <w:pPr>
-              <w:pStyle w:val="Prrafodelista"/>
-              <w:numPr>
-                <w:ilvl w:val="0"/>
-                <w:numId w:val="3"/>
-              </w:numPr>
-            </w:pPr>
-            <w:r>
-              <w:t>Catálogo de Vendedores capturado</w:t>
-            </w:r>
-          </w:p>
-          <w:p/>
+              <w:t>Los artículos que seleccionara el encargado de compras solo serán los que tenga asignados el proveedor.</w:t>
+            </w:r>
+          </w:p>
         </w:tc>
       </w:tr>
       <w:tr>
@@ -668,7 +390,7 @@
           </w:tcPr>
           <w:p>
             <w:r>
-              <w:t>Post Condiciones</w:t>
+              <w:t>Pre Condiciones</w:t>
             </w:r>
           </w:p>
         </w:tc>
@@ -677,34 +399,7 @@
             <w:tcW w:w="9639" w:type="dxa"/>
             <w:gridSpan w:val="2"/>
           </w:tcPr>
-          <w:p>
-            <w:r>
-              <w:t xml:space="preserve">La </w:t>
-            </w:r>
-            <w:r>
-              <w:t>cotización</w:t>
-            </w:r>
-            <w:r>
-              <w:t xml:space="preserve"> queda registrada en la tabla </w:t>
-            </w:r>
-            <w:r>
-              <w:t>Cotización</w:t>
-            </w:r>
-            <w:r>
-              <w:t>.</w:t>
-            </w:r>
-          </w:p>
-          <w:p>
-            <w:r>
-              <w:t>En caso solicitado la</w:t>
-            </w:r>
-            <w:r>
-              <w:t xml:space="preserve"> cotización se factura</w:t>
-            </w:r>
-            <w:r>
-              <w:t>.</w:t>
-            </w:r>
-          </w:p>
+          <w:p/>
         </w:tc>
       </w:tr>
       <w:tr>
@@ -714,7 +409,7 @@
           </w:tcPr>
           <w:p>
             <w:r>
-              <w:t>Ref. Reglas de Negocio</w:t>
+              <w:t>Post Condiciones</w:t>
             </w:r>
           </w:p>
         </w:tc>
@@ -723,7 +418,11 @@
             <w:tcW w:w="9639" w:type="dxa"/>
             <w:gridSpan w:val="2"/>
           </w:tcPr>
-          <w:p/>
+          <w:p>
+            <w:r>
+              <w:t>La requisición quedara registrada en la tabla requisición pero con estatus “No Surtida”</w:t>
+            </w:r>
+          </w:p>
         </w:tc>
       </w:tr>
       <w:tr>
@@ -733,7 +432,7 @@
           </w:tcPr>
           <w:p>
             <w:r>
-              <w:t>Ref. Riesgos</w:t>
+              <w:t>Ref. Reglas de Negocio</w:t>
             </w:r>
           </w:p>
         </w:tc>
@@ -752,7 +451,7 @@
           </w:tcPr>
           <w:p>
             <w:r>
-              <w:t>Autor (es )</w:t>
+              <w:t>Ref. Riesgos</w:t>
             </w:r>
           </w:p>
         </w:tc>
@@ -761,11 +460,7 @@
             <w:tcW w:w="9639" w:type="dxa"/>
             <w:gridSpan w:val="2"/>
           </w:tcPr>
-          <w:p>
-            <w:r>
-              <w:t>OG, HG, CG</w:t>
-            </w:r>
-          </w:p>
+          <w:p/>
         </w:tc>
       </w:tr>
       <w:tr>
@@ -775,7 +470,7 @@
           </w:tcPr>
           <w:p>
             <w:r>
-              <w:t>Fecha</w:t>
+              <w:t>Autor (es )</w:t>
             </w:r>
           </w:p>
         </w:tc>
@@ -786,7 +481,30 @@
           </w:tcPr>
           <w:p>
             <w:r>
-              <w:t>24</w:t>
+              <w:t>OG, HG, CG</w:t>
+            </w:r>
+          </w:p>
+        </w:tc>
+      </w:tr>
+      <w:tr>
+        <w:tc>
+          <w:tcPr>
+            <w:tcW w:w="1560" w:type="dxa"/>
+          </w:tcPr>
+          <w:p>
+            <w:r>
+              <w:t>Fecha</w:t>
+            </w:r>
+          </w:p>
+        </w:tc>
+        <w:tc>
+          <w:tcPr>
+            <w:tcW w:w="9639" w:type="dxa"/>
+            <w:gridSpan w:val="2"/>
+          </w:tcPr>
+          <w:p>
+            <w:r>
+              <w:t>30</w:t>
             </w:r>
             <w:r>
               <w:t>/Jul/2014</w:t>
@@ -1435,6 +1153,95 @@
     </w:lvl>
   </w:abstractNum>
   <w:abstractNum w:abstractNumId="7">
+    <w:nsid w:val="2E8C72BF"/>
+    <w:multiLevelType w:val="hybridMultilevel"/>
+    <w:tmpl w:val="B2E231DE"/>
+    <w:lvl w:ilvl="0" w:tplc="4C12A062">
+      <w:start w:val="3"/>
+      <w:numFmt w:val="decimal"/>
+      <w:lvlText w:val="%1."/>
+      <w:lvlJc w:val="left"/>
+      <w:pPr>
+        <w:ind w:left="720" w:hanging="360"/>
+      </w:pPr>
+      <w:rPr>
+        <w:rFonts w:hint="default"/>
+      </w:rPr>
+    </w:lvl>
+    <w:lvl w:ilvl="1" w:tplc="080A0019">
+      <w:start w:val="1"/>
+      <w:numFmt w:val="lowerLetter"/>
+      <w:lvlText w:val="%2."/>
+      <w:lvlJc w:val="left"/>
+      <w:pPr>
+        <w:ind w:left="1440" w:hanging="360"/>
+      </w:pPr>
+    </w:lvl>
+    <w:lvl w:ilvl="2" w:tplc="080A001B">
+      <w:start w:val="1"/>
+      <w:numFmt w:val="lowerRoman"/>
+      <w:lvlText w:val="%3."/>
+      <w:lvlJc w:val="right"/>
+      <w:pPr>
+        <w:ind w:left="2160" w:hanging="180"/>
+      </w:pPr>
+    </w:lvl>
+    <w:lvl w:ilvl="3" w:tplc="080A000F">
+      <w:start w:val="1"/>
+      <w:numFmt w:val="decimal"/>
+      <w:lvlText w:val="%4."/>
+      <w:lvlJc w:val="left"/>
+      <w:pPr>
+        <w:ind w:left="2880" w:hanging="360"/>
+      </w:pPr>
+    </w:lvl>
+    <w:lvl w:ilvl="4" w:tplc="080A0019">
+      <w:start w:val="1"/>
+      <w:numFmt w:val="lowerLetter"/>
+      <w:lvlText w:val="%5."/>
+      <w:lvlJc w:val="left"/>
+      <w:pPr>
+        <w:ind w:left="3600" w:hanging="360"/>
+      </w:pPr>
+    </w:lvl>
+    <w:lvl w:ilvl="5" w:tplc="080A001B" w:tentative="1">
+      <w:start w:val="1"/>
+      <w:numFmt w:val="lowerRoman"/>
+      <w:lvlText w:val="%6."/>
+      <w:lvlJc w:val="right"/>
+      <w:pPr>
+        <w:ind w:left="4320" w:hanging="180"/>
+      </w:pPr>
+    </w:lvl>
+    <w:lvl w:ilvl="6" w:tplc="080A000F" w:tentative="1">
+      <w:start w:val="1"/>
+      <w:numFmt w:val="decimal"/>
+      <w:lvlText w:val="%7."/>
+      <w:lvlJc w:val="left"/>
+      <w:pPr>
+        <w:ind w:left="5040" w:hanging="360"/>
+      </w:pPr>
+    </w:lvl>
+    <w:lvl w:ilvl="7" w:tplc="080A0019" w:tentative="1">
+      <w:start w:val="1"/>
+      <w:numFmt w:val="lowerLetter"/>
+      <w:lvlText w:val="%8."/>
+      <w:lvlJc w:val="left"/>
+      <w:pPr>
+        <w:ind w:left="5760" w:hanging="360"/>
+      </w:pPr>
+    </w:lvl>
+    <w:lvl w:ilvl="8" w:tplc="080A001B" w:tentative="1">
+      <w:start w:val="1"/>
+      <w:numFmt w:val="lowerRoman"/>
+      <w:lvlText w:val="%9."/>
+      <w:lvlJc w:val="right"/>
+      <w:pPr>
+        <w:ind w:left="6480" w:hanging="180"/>
+      </w:pPr>
+    </w:lvl>
+  </w:abstractNum>
+  <w:abstractNum w:abstractNumId="8">
     <w:nsid w:val="3B64214D"/>
     <w:multiLevelType w:val="hybridMultilevel"/>
     <w:tmpl w:val="94644C68"/>
@@ -1523,7 +1330,7 @@
       </w:pPr>
     </w:lvl>
   </w:abstractNum>
-  <w:abstractNum w:abstractNumId="8">
+  <w:abstractNum w:abstractNumId="9">
     <w:nsid w:val="3EEA4C4D"/>
     <w:multiLevelType w:val="hybridMultilevel"/>
     <w:tmpl w:val="00BECD16"/>
@@ -1612,7 +1419,7 @@
       </w:pPr>
     </w:lvl>
   </w:abstractNum>
-  <w:abstractNum w:abstractNumId="9">
+  <w:abstractNum w:abstractNumId="10">
     <w:nsid w:val="44E433AA"/>
     <w:multiLevelType w:val="hybridMultilevel"/>
     <w:tmpl w:val="1D246CBA"/>
@@ -1698,7 +1505,7 @@
       </w:pPr>
     </w:lvl>
   </w:abstractNum>
-  <w:abstractNum w:abstractNumId="10">
+  <w:abstractNum w:abstractNumId="11">
     <w:nsid w:val="478E4C91"/>
     <w:multiLevelType w:val="hybridMultilevel"/>
     <w:tmpl w:val="39CCB5F2"/>
@@ -1787,7 +1594,7 @@
       </w:pPr>
     </w:lvl>
   </w:abstractNum>
-  <w:abstractNum w:abstractNumId="11">
+  <w:abstractNum w:abstractNumId="12">
     <w:nsid w:val="50726186"/>
     <w:multiLevelType w:val="hybridMultilevel"/>
     <w:tmpl w:val="4DB0E73E"/>
@@ -1876,7 +1683,7 @@
       </w:pPr>
     </w:lvl>
   </w:abstractNum>
-  <w:abstractNum w:abstractNumId="12">
+  <w:abstractNum w:abstractNumId="13">
     <w:nsid w:val="56A655ED"/>
     <w:multiLevelType w:val="hybridMultilevel"/>
     <w:tmpl w:val="43A8ED5C"/>
@@ -1965,7 +1772,7 @@
       </w:pPr>
     </w:lvl>
   </w:abstractNum>
-  <w:abstractNum w:abstractNumId="13">
+  <w:abstractNum w:abstractNumId="14">
     <w:nsid w:val="60D80916"/>
     <w:multiLevelType w:val="hybridMultilevel"/>
     <w:tmpl w:val="79FE76DC"/>
@@ -2054,7 +1861,7 @@
       </w:pPr>
     </w:lvl>
   </w:abstractNum>
-  <w:abstractNum w:abstractNumId="14">
+  <w:abstractNum w:abstractNumId="15">
     <w:nsid w:val="72F01EC3"/>
     <w:multiLevelType w:val="hybridMultilevel"/>
     <w:tmpl w:val="8C181E8A"/>
@@ -2143,7 +1950,7 @@
       </w:pPr>
     </w:lvl>
   </w:abstractNum>
-  <w:abstractNum w:abstractNumId="15">
+  <w:abstractNum w:abstractNumId="16">
     <w:nsid w:val="7EC3427C"/>
     <w:multiLevelType w:val="hybridMultilevel"/>
     <w:tmpl w:val="2B384764"/>
@@ -2242,28 +2049,28 @@
     <w:abstractNumId w:val="4"/>
   </w:num>
   <w:num w:numId="3">
-    <w:abstractNumId w:val="8"/>
+    <w:abstractNumId w:val="9"/>
   </w:num>
   <w:num w:numId="4">
-    <w:abstractNumId w:val="9"/>
+    <w:abstractNumId w:val="10"/>
   </w:num>
   <w:num w:numId="5">
     <w:abstractNumId w:val="1"/>
   </w:num>
   <w:num w:numId="6">
-    <w:abstractNumId w:val="13"/>
+    <w:abstractNumId w:val="14"/>
   </w:num>
   <w:num w:numId="7">
-    <w:abstractNumId w:val="14"/>
+    <w:abstractNumId w:val="15"/>
   </w:num>
   <w:num w:numId="8">
-    <w:abstractNumId w:val="10"/>
+    <w:abstractNumId w:val="11"/>
   </w:num>
   <w:num w:numId="9">
-    <w:abstractNumId w:val="7"/>
+    <w:abstractNumId w:val="8"/>
   </w:num>
   <w:num w:numId="10">
-    <w:abstractNumId w:val="15"/>
+    <w:abstractNumId w:val="16"/>
   </w:num>
   <w:num w:numId="11">
     <w:abstractNumId w:val="5"/>
@@ -2278,10 +2085,13 @@
     <w:abstractNumId w:val="3"/>
   </w:num>
   <w:num w:numId="15">
-    <w:abstractNumId w:val="11"/>
+    <w:abstractNumId w:val="12"/>
   </w:num>
   <w:num w:numId="16">
-    <w:abstractNumId w:val="12"/>
+    <w:abstractNumId w:val="13"/>
+  </w:num>
+  <w:num w:numId="17">
+    <w:abstractNumId w:val="7"/>
   </w:num>
   <w:numIdMacAtCleanup w:val="10"/>
 </w:numbering>
